--- a/BE_E7_AVA_CONT_4_JG.docx
+++ b/BE_E7_AVA_CONT_4_JG.docx
@@ -390,7 +390,7 @@
             <v:path o:extrusionok="f" gradientshapeok="t" o:connecttype="rect"/>
             <o:lock v:ext="edit" aspectratio="t"/>
           </v:shapetype>
-          <v:shape id="_x0000_i1027" type="#_x0000_t75" style="width:424.6pt;height:210.45pt">
+          <v:shape id="_x0000_i1027" type="#_x0000_t75" style="width:424.65pt;height:210.35pt">
             <v:imagedata r:id="rId5" o:title="Captura de pantalla 2024-05-15 113456"/>
           </v:shape>
         </w:pict>
@@ -556,7 +556,7 @@
           <w:szCs w:val="24"/>
         </w:rPr>
         <w:pict>
-          <v:shape id="_x0000_i1025" type="#_x0000_t75" style="width:424.6pt;height:150.15pt">
+          <v:shape id="_x0000_i1025" type="#_x0000_t75" style="width:424.65pt;height:150.25pt">
             <v:imagedata r:id="rId6" o:title="Captura de pantalla 2024-05-15 112038"/>
           </v:shape>
         </w:pict>
@@ -574,6 +574,23 @@
     </w:p>
     <w:p>
       <w:pPr>
+        <w:rPr>
+          <w:b/>
+          <w:sz w:val="24"/>
+          <w:szCs w:val="24"/>
+        </w:rPr>
+      </w:pPr>
+      <w:r>
+        <w:rPr>
+          <w:b/>
+          <w:sz w:val="24"/>
+          <w:szCs w:val="24"/>
+        </w:rPr>
+        <w:br w:type="page"/>
+      </w:r>
+    </w:p>
+    <w:p>
+      <w:pPr>
         <w:spacing w:after="0" w:line="240" w:lineRule="auto"/>
         <w:rPr>
           <w:b/>
@@ -696,9 +713,8 @@
           <w:sz w:val="24"/>
           <w:szCs w:val="24"/>
         </w:rPr>
-        <w:lastRenderedPageBreak/>
         <w:pict>
-          <v:shape id="_x0000_i1026" type="#_x0000_t75" style="width:424.6pt;height:158.15pt">
+          <v:shape id="_x0000_i1026" type="#_x0000_t75" style="width:424.65pt;height:158.15pt">
             <v:imagedata r:id="rId7" o:title="Captura de pantalla 2024-05-15 113412"/>
           </v:shape>
         </w:pict>
@@ -901,7 +917,7 @@
           <w:szCs w:val="24"/>
         </w:rPr>
         <w:pict>
-          <v:shape id="_x0000_i1028" type="#_x0000_t75" style="width:424.6pt;height:119.4pt">
+          <v:shape id="_x0000_i1028" type="#_x0000_t75" style="width:424.65pt;height:119.6pt">
             <v:imagedata r:id="rId8" o:title="Captura de pantalla 2024-05-15 121135"/>
           </v:shape>
         </w:pict>
@@ -1112,7 +1128,7 @@
           <w:szCs w:val="24"/>
         </w:rPr>
         <w:pict>
-          <v:shape id="_x0000_i1029" type="#_x0000_t75" style="width:424pt;height:171.7pt">
+          <v:shape id="_x0000_i1029" type="#_x0000_t75" style="width:424.05pt;height:171.8pt">
             <v:imagedata r:id="rId9" o:title="Captura de pantalla 2024-05-15 122958"/>
           </v:shape>
         </w:pict>
@@ -1120,13 +1136,15 @@
     </w:p>
     <w:p>
       <w:pPr>
-        <w:spacing w:after="0" w:line="240" w:lineRule="auto"/>
-        <w:rPr>
-          <w:b/>
-          <w:sz w:val="24"/>
-          <w:szCs w:val="24"/>
-        </w:rPr>
-      </w:pPr>
+        <w:rPr>
+          <w:b/>
+          <w:sz w:val="24"/>
+          <w:szCs w:val="24"/>
+        </w:rPr>
+      </w:pPr>
+      <w:r>
+        <w:br w:type="page"/>
+      </w:r>
     </w:p>
     <w:p>
       <w:pPr>
@@ -1134,6 +1152,7 @@
         <w:spacing w:after="0" w:line="240" w:lineRule="auto"/>
       </w:pPr>
       <w:r>
+        <w:lastRenderedPageBreak/>
         <w:t xml:space="preserve">6. Clientes con </w:t>
       </w:r>
       <w:proofErr w:type="spellStart"/>
@@ -1289,9 +1308,8 @@
           <w:sz w:val="24"/>
           <w:szCs w:val="24"/>
         </w:rPr>
-        <w:lastRenderedPageBreak/>
         <w:pict>
-          <v:shape id="_x0000_i1030" type="#_x0000_t75" style="width:425.25pt;height:156.9pt">
+          <v:shape id="_x0000_i1030" type="#_x0000_t75" style="width:425.2pt;height:157.05pt">
             <v:imagedata r:id="rId10" o:title="Captura de pantalla 2024-05-15 125212"/>
           </v:shape>
         </w:pict>
@@ -1306,6 +1324,121 @@
           <w:szCs w:val="24"/>
         </w:rPr>
       </w:pPr>
+      <w:r>
+        <w:rPr>
+          <w:b/>
+          <w:sz w:val="24"/>
+          <w:szCs w:val="24"/>
+        </w:rPr>
+        <w:t xml:space="preserve">-- Presenta quins clients amb </w:t>
+      </w:r>
+      <w:proofErr w:type="spellStart"/>
+      <w:r>
+        <w:rPr>
+          <w:b/>
+          <w:sz w:val="24"/>
+          <w:szCs w:val="24"/>
+        </w:rPr>
+        <w:t>id</w:t>
+      </w:r>
+      <w:proofErr w:type="spellEnd"/>
+      <w:r>
+        <w:rPr>
+          <w:b/>
+          <w:sz w:val="24"/>
+          <w:szCs w:val="24"/>
+        </w:rPr>
+        <w:t xml:space="preserve"> i nom han comprat més d'una categoria i quina categoria és</w:t>
+      </w:r>
+    </w:p>
+    <w:p>
+      <w:pPr>
+        <w:spacing w:after="0" w:line="240" w:lineRule="auto"/>
+        <w:rPr>
+          <w:b/>
+          <w:sz w:val="24"/>
+          <w:szCs w:val="24"/>
+        </w:rPr>
+      </w:pPr>
+    </w:p>
+    <w:p>
+      <w:pPr>
+        <w:spacing w:after="0" w:line="240" w:lineRule="auto"/>
+        <w:rPr>
+          <w:b/>
+          <w:sz w:val="24"/>
+          <w:szCs w:val="24"/>
+        </w:rPr>
+      </w:pPr>
+      <w:r>
+        <w:rPr>
+          <w:b/>
+          <w:sz w:val="24"/>
+          <w:szCs w:val="24"/>
+        </w:rPr>
+        <w:drawing>
+          <wp:inline distT="0" distB="0" distL="0" distR="0" wp14:anchorId="3932E779" wp14:editId="7AF3DF20">
+            <wp:extent cx="5400040" cy="3631188"/>
+            <wp:effectExtent l="0" t="0" r="0" b="7620"/>
+            <wp:docPr id="1" name="Imagen 1"/>
+            <wp:cNvGraphicFramePr>
+              <a:graphicFrameLocks xmlns:a="http://schemas.openxmlformats.org/drawingml/2006/main" noChangeAspect="1"/>
+            </wp:cNvGraphicFramePr>
+            <a:graphic xmlns:a="http://schemas.openxmlformats.org/drawingml/2006/main">
+              <a:graphicData uri="http://schemas.openxmlformats.org/drawingml/2006/picture">
+                <pic:pic xmlns:pic="http://schemas.openxmlformats.org/drawingml/2006/picture">
+                  <pic:nvPicPr>
+                    <pic:cNvPr id="0" name=""/>
+                    <pic:cNvPicPr/>
+                  </pic:nvPicPr>
+                  <pic:blipFill>
+                    <a:blip r:embed="rId11"/>
+                    <a:stretch>
+                      <a:fillRect/>
+                    </a:stretch>
+                  </pic:blipFill>
+                  <pic:spPr>
+                    <a:xfrm>
+                      <a:off x="0" y="0"/>
+                      <a:ext cx="5400040" cy="3631188"/>
+                    </a:xfrm>
+                    <a:prstGeom prst="rect">
+                      <a:avLst/>
+                    </a:prstGeom>
+                  </pic:spPr>
+                </pic:pic>
+              </a:graphicData>
+            </a:graphic>
+          </wp:inline>
+        </w:drawing>
+      </w:r>
+    </w:p>
+    <w:p>
+      <w:pPr>
+        <w:rPr>
+          <w:b/>
+          <w:sz w:val="24"/>
+          <w:szCs w:val="24"/>
+        </w:rPr>
+      </w:pPr>
+      <w:r>
+        <w:rPr>
+          <w:b/>
+          <w:sz w:val="24"/>
+          <w:szCs w:val="24"/>
+        </w:rPr>
+        <w:br w:type="page"/>
+      </w:r>
+    </w:p>
+    <w:p>
+      <w:pPr>
+        <w:spacing w:after="0" w:line="240" w:lineRule="auto"/>
+        <w:rPr>
+          <w:b/>
+          <w:sz w:val="24"/>
+          <w:szCs w:val="24"/>
+        </w:rPr>
+      </w:pPr>
     </w:p>
     <w:p>
       <w:pPr>
@@ -1441,6 +1574,775 @@
           <w:szCs w:val="24"/>
         </w:rPr>
       </w:pPr>
+    </w:p>
+    <w:p>
+      <w:pPr>
+        <w:spacing w:after="0" w:line="240" w:lineRule="auto"/>
+        <w:rPr>
+          <w:b/>
+          <w:sz w:val="24"/>
+          <w:szCs w:val="24"/>
+        </w:rPr>
+      </w:pPr>
+      <w:r>
+        <w:rPr>
+          <w:b/>
+          <w:sz w:val="24"/>
+          <w:szCs w:val="24"/>
+        </w:rPr>
+        <w:pict>
+          <v:shape id="_x0000_i1031" type="#_x0000_t75" style="width:425.2pt;height:190.5pt">
+            <v:imagedata r:id="rId12" o:title="Captura de pantalla 2024-05-15 132853"/>
+          </v:shape>
+        </w:pict>
+      </w:r>
+    </w:p>
+    <w:p>
+      <w:pPr>
+        <w:spacing w:after="0" w:line="240" w:lineRule="auto"/>
+        <w:rPr>
+          <w:b/>
+          <w:sz w:val="24"/>
+          <w:szCs w:val="24"/>
+        </w:rPr>
+      </w:pPr>
+    </w:p>
+    <w:p>
+      <w:pPr>
+        <w:pStyle w:val="Ttulo2"/>
+        <w:spacing w:after="0" w:line="240" w:lineRule="auto"/>
+      </w:pPr>
+      <w:r>
+        <w:t xml:space="preserve">8. </w:t>
+      </w:r>
+      <w:proofErr w:type="spellStart"/>
+      <w:r>
+        <w:t>Pr</w:t>
+      </w:r>
+      <w:r>
+        <w:t>omedio</w:t>
+      </w:r>
+      <w:proofErr w:type="spellEnd"/>
+      <w:r>
+        <w:t xml:space="preserve"> de Productos por </w:t>
+      </w:r>
+      <w:proofErr w:type="spellStart"/>
+      <w:r>
+        <w:t>Pedido</w:t>
+      </w:r>
+      <w:proofErr w:type="spellEnd"/>
+      <w:r>
+        <w:t>:</w:t>
+      </w:r>
+    </w:p>
+    <w:p>
+      <w:pPr>
+        <w:spacing w:after="0" w:line="240" w:lineRule="auto"/>
+        <w:rPr>
+          <w:b/>
+          <w:sz w:val="24"/>
+          <w:szCs w:val="24"/>
+        </w:rPr>
+      </w:pPr>
+      <w:r>
+        <w:rPr>
+          <w:b/>
+          <w:sz w:val="24"/>
+          <w:szCs w:val="24"/>
+        </w:rPr>
+        <w:t xml:space="preserve">Calcula la </w:t>
+      </w:r>
+      <w:proofErr w:type="spellStart"/>
+      <w:r>
+        <w:rPr>
+          <w:b/>
+          <w:sz w:val="24"/>
+          <w:szCs w:val="24"/>
+        </w:rPr>
+        <w:t>cantidad</w:t>
+      </w:r>
+      <w:proofErr w:type="spellEnd"/>
+      <w:r>
+        <w:rPr>
+          <w:b/>
+          <w:sz w:val="24"/>
+          <w:szCs w:val="24"/>
+        </w:rPr>
+        <w:t xml:space="preserve"> </w:t>
+      </w:r>
+      <w:proofErr w:type="spellStart"/>
+      <w:r>
+        <w:rPr>
+          <w:b/>
+          <w:sz w:val="24"/>
+          <w:szCs w:val="24"/>
+        </w:rPr>
+        <w:t>promedio</w:t>
+      </w:r>
+      <w:proofErr w:type="spellEnd"/>
+      <w:r>
+        <w:rPr>
+          <w:b/>
+          <w:sz w:val="24"/>
+          <w:szCs w:val="24"/>
+        </w:rPr>
+        <w:t xml:space="preserve"> de </w:t>
+      </w:r>
+      <w:proofErr w:type="spellStart"/>
+      <w:r>
+        <w:rPr>
+          <w:b/>
+          <w:sz w:val="24"/>
+          <w:szCs w:val="24"/>
+        </w:rPr>
+        <w:t>productos</w:t>
+      </w:r>
+      <w:proofErr w:type="spellEnd"/>
+      <w:r>
+        <w:rPr>
+          <w:b/>
+          <w:sz w:val="24"/>
+          <w:szCs w:val="24"/>
+        </w:rPr>
+        <w:t xml:space="preserve"> por </w:t>
+      </w:r>
+      <w:proofErr w:type="spellStart"/>
+      <w:r>
+        <w:rPr>
+          <w:b/>
+          <w:sz w:val="24"/>
+          <w:szCs w:val="24"/>
+        </w:rPr>
+        <w:t>pedido</w:t>
+      </w:r>
+      <w:proofErr w:type="spellEnd"/>
+      <w:r>
+        <w:rPr>
+          <w:b/>
+          <w:sz w:val="24"/>
+          <w:szCs w:val="24"/>
+        </w:rPr>
+        <w:t>.</w:t>
+      </w:r>
+    </w:p>
+    <w:p>
+      <w:pPr>
+        <w:spacing w:after="0" w:line="240" w:lineRule="auto"/>
+        <w:rPr>
+          <w:b/>
+          <w:sz w:val="24"/>
+          <w:szCs w:val="24"/>
+        </w:rPr>
+      </w:pPr>
+    </w:p>
+    <w:p>
+      <w:pPr>
+        <w:spacing w:after="0" w:line="240" w:lineRule="auto"/>
+        <w:rPr>
+          <w:b/>
+          <w:sz w:val="24"/>
+          <w:szCs w:val="24"/>
+        </w:rPr>
+      </w:pPr>
+      <w:r>
+        <w:rPr>
+          <w:b/>
+          <w:sz w:val="24"/>
+          <w:szCs w:val="24"/>
+        </w:rPr>
+        <w:pict>
+          <v:shape id="_x0000_i1032" type="#_x0000_t75" style="width:425.2pt;height:248.3pt">
+            <v:imagedata r:id="rId13" o:title="Captura de pantalla 2024-05-15 155804"/>
+          </v:shape>
+        </w:pict>
+      </w:r>
+    </w:p>
+    <w:p>
+      <w:pPr>
+        <w:rPr>
+          <w:b/>
+          <w:sz w:val="24"/>
+          <w:szCs w:val="24"/>
+        </w:rPr>
+      </w:pPr>
+      <w:r>
+        <w:rPr>
+          <w:b/>
+          <w:sz w:val="24"/>
+          <w:szCs w:val="24"/>
+        </w:rPr>
+        <w:br w:type="page"/>
+      </w:r>
+    </w:p>
+    <w:p>
+      <w:pPr>
+        <w:spacing w:after="0" w:line="240" w:lineRule="auto"/>
+        <w:rPr>
+          <w:b/>
+          <w:sz w:val="24"/>
+          <w:szCs w:val="24"/>
+        </w:rPr>
+      </w:pPr>
+    </w:p>
+    <w:p>
+      <w:pPr>
+        <w:pStyle w:val="Ttulo2"/>
+        <w:spacing w:after="0" w:line="240" w:lineRule="auto"/>
+      </w:pPr>
+      <w:r>
+        <w:t>9.</w:t>
+      </w:r>
+      <w:r>
+        <w:t xml:space="preserve"> </w:t>
+      </w:r>
+      <w:proofErr w:type="spellStart"/>
+      <w:r>
+        <w:t>Tasa</w:t>
+      </w:r>
+      <w:proofErr w:type="spellEnd"/>
+      <w:r>
+        <w:t xml:space="preserve"> de </w:t>
+      </w:r>
+      <w:proofErr w:type="spellStart"/>
+      <w:r>
+        <w:t>Retención</w:t>
+      </w:r>
+      <w:proofErr w:type="spellEnd"/>
+      <w:r>
+        <w:t xml:space="preserve"> de Clientes:</w:t>
+      </w:r>
+    </w:p>
+    <w:p>
+      <w:pPr>
+        <w:spacing w:after="0" w:line="240" w:lineRule="auto"/>
+        <w:rPr>
+          <w:b/>
+          <w:sz w:val="24"/>
+          <w:szCs w:val="24"/>
+        </w:rPr>
+      </w:pPr>
+      <w:r>
+        <w:rPr>
+          <w:b/>
+          <w:sz w:val="24"/>
+          <w:szCs w:val="24"/>
+        </w:rPr>
+        <w:t xml:space="preserve">Determina </w:t>
+      </w:r>
+      <w:proofErr w:type="spellStart"/>
+      <w:r>
+        <w:rPr>
+          <w:b/>
+          <w:sz w:val="24"/>
+          <w:szCs w:val="24"/>
+        </w:rPr>
+        <w:t>cuántos</w:t>
+      </w:r>
+      <w:proofErr w:type="spellEnd"/>
+      <w:r>
+        <w:rPr>
+          <w:b/>
+          <w:sz w:val="24"/>
+          <w:szCs w:val="24"/>
+        </w:rPr>
+        <w:t xml:space="preserve"> clientes han </w:t>
+      </w:r>
+      <w:proofErr w:type="spellStart"/>
+      <w:r>
+        <w:rPr>
+          <w:b/>
+          <w:sz w:val="24"/>
+          <w:szCs w:val="24"/>
+        </w:rPr>
+        <w:t>realizado</w:t>
+      </w:r>
+      <w:proofErr w:type="spellEnd"/>
+      <w:r>
+        <w:rPr>
+          <w:b/>
+          <w:sz w:val="24"/>
+          <w:szCs w:val="24"/>
+        </w:rPr>
+        <w:t xml:space="preserve"> </w:t>
+      </w:r>
+      <w:proofErr w:type="spellStart"/>
+      <w:r>
+        <w:rPr>
+          <w:b/>
+          <w:sz w:val="24"/>
+          <w:szCs w:val="24"/>
+        </w:rPr>
+        <w:t>pedidos</w:t>
+      </w:r>
+      <w:proofErr w:type="spellEnd"/>
+      <w:r>
+        <w:rPr>
+          <w:b/>
+          <w:sz w:val="24"/>
+          <w:szCs w:val="24"/>
+        </w:rPr>
+        <w:t xml:space="preserve"> en </w:t>
+      </w:r>
+      <w:proofErr w:type="spellStart"/>
+      <w:r>
+        <w:rPr>
+          <w:b/>
+          <w:sz w:val="24"/>
+          <w:szCs w:val="24"/>
+        </w:rPr>
+        <w:t>más</w:t>
+      </w:r>
+      <w:proofErr w:type="spellEnd"/>
+      <w:r>
+        <w:rPr>
+          <w:b/>
+          <w:sz w:val="24"/>
+          <w:szCs w:val="24"/>
+        </w:rPr>
+        <w:t xml:space="preserve"> de una </w:t>
+      </w:r>
+      <w:proofErr w:type="spellStart"/>
+      <w:r>
+        <w:rPr>
+          <w:b/>
+          <w:sz w:val="24"/>
+          <w:szCs w:val="24"/>
+        </w:rPr>
+        <w:t>ocasión</w:t>
+      </w:r>
+      <w:proofErr w:type="spellEnd"/>
+      <w:r>
+        <w:rPr>
+          <w:b/>
+          <w:sz w:val="24"/>
+          <w:szCs w:val="24"/>
+        </w:rPr>
+        <w:t xml:space="preserve">. </w:t>
+      </w:r>
+    </w:p>
+    <w:p>
+      <w:pPr>
+        <w:spacing w:after="0" w:line="240" w:lineRule="auto"/>
+        <w:rPr>
+          <w:b/>
+          <w:sz w:val="24"/>
+          <w:szCs w:val="24"/>
+        </w:rPr>
+      </w:pPr>
+    </w:p>
+    <w:p>
+      <w:pPr>
+        <w:spacing w:after="0" w:line="240" w:lineRule="auto"/>
+        <w:rPr>
+          <w:b/>
+          <w:sz w:val="24"/>
+          <w:szCs w:val="24"/>
+        </w:rPr>
+      </w:pPr>
+      <w:r>
+        <w:rPr>
+          <w:b/>
+          <w:sz w:val="24"/>
+          <w:szCs w:val="24"/>
+        </w:rPr>
+        <w:pict>
+          <v:shape id="_x0000_i1033" type="#_x0000_t75" style="width:424.65pt;height:142.85pt">
+            <v:imagedata r:id="rId14" o:title="Captura de pantalla 2024-05-15 164546"/>
+          </v:shape>
+        </w:pict>
+      </w:r>
+    </w:p>
+    <w:p>
+      <w:pPr>
+        <w:spacing w:after="0" w:line="240" w:lineRule="auto"/>
+        <w:rPr>
+          <w:b/>
+          <w:sz w:val="24"/>
+          <w:szCs w:val="24"/>
+        </w:rPr>
+      </w:pPr>
+    </w:p>
+    <w:p>
+      <w:pPr>
+        <w:spacing w:after="0" w:line="240" w:lineRule="auto"/>
+        <w:rPr>
+          <w:b/>
+          <w:sz w:val="24"/>
+          <w:szCs w:val="24"/>
+        </w:rPr>
+      </w:pPr>
+      <w:r>
+        <w:rPr>
+          <w:b/>
+          <w:sz w:val="24"/>
+          <w:szCs w:val="24"/>
+        </w:rPr>
+        <w:t xml:space="preserve">-- Proporciona el nombre y el </w:t>
+      </w:r>
+      <w:proofErr w:type="spellStart"/>
+      <w:r>
+        <w:rPr>
+          <w:b/>
+          <w:sz w:val="24"/>
+          <w:szCs w:val="24"/>
+        </w:rPr>
+        <w:t>id</w:t>
+      </w:r>
+      <w:proofErr w:type="spellEnd"/>
+      <w:r>
+        <w:rPr>
+          <w:b/>
+          <w:sz w:val="24"/>
+          <w:szCs w:val="24"/>
+        </w:rPr>
+        <w:t xml:space="preserve"> de los clientes que han </w:t>
+      </w:r>
+      <w:proofErr w:type="spellStart"/>
+      <w:r>
+        <w:rPr>
+          <w:b/>
+          <w:sz w:val="24"/>
+          <w:szCs w:val="24"/>
+        </w:rPr>
+        <w:t>realizado</w:t>
+      </w:r>
+      <w:proofErr w:type="spellEnd"/>
+      <w:r>
+        <w:rPr>
+          <w:b/>
+          <w:sz w:val="24"/>
+          <w:szCs w:val="24"/>
+        </w:rPr>
+        <w:t xml:space="preserve"> </w:t>
+      </w:r>
+      <w:proofErr w:type="spellStart"/>
+      <w:r>
+        <w:rPr>
+          <w:b/>
+          <w:sz w:val="24"/>
+          <w:szCs w:val="24"/>
+        </w:rPr>
+        <w:t>pedidos</w:t>
+      </w:r>
+      <w:proofErr w:type="spellEnd"/>
+      <w:r>
+        <w:rPr>
+          <w:b/>
+          <w:sz w:val="24"/>
+          <w:szCs w:val="24"/>
+        </w:rPr>
+        <w:t xml:space="preserve"> en </w:t>
+      </w:r>
+      <w:proofErr w:type="spellStart"/>
+      <w:r>
+        <w:rPr>
+          <w:b/>
+          <w:sz w:val="24"/>
+          <w:szCs w:val="24"/>
+        </w:rPr>
+        <w:t>más</w:t>
+      </w:r>
+      <w:proofErr w:type="spellEnd"/>
+      <w:r>
+        <w:rPr>
+          <w:b/>
+          <w:sz w:val="24"/>
+          <w:szCs w:val="24"/>
+        </w:rPr>
+        <w:t xml:space="preserve"> de una </w:t>
+      </w:r>
+      <w:proofErr w:type="spellStart"/>
+      <w:r>
+        <w:rPr>
+          <w:b/>
+          <w:sz w:val="24"/>
+          <w:szCs w:val="24"/>
+        </w:rPr>
+        <w:t>ocasión</w:t>
+      </w:r>
+      <w:proofErr w:type="spellEnd"/>
+      <w:r>
+        <w:rPr>
+          <w:b/>
+          <w:sz w:val="24"/>
+          <w:szCs w:val="24"/>
+        </w:rPr>
+        <w:t xml:space="preserve"> y </w:t>
+      </w:r>
+      <w:proofErr w:type="spellStart"/>
+      <w:r>
+        <w:rPr>
+          <w:b/>
+          <w:sz w:val="24"/>
+          <w:szCs w:val="24"/>
+        </w:rPr>
+        <w:t>cuantos</w:t>
+      </w:r>
+      <w:proofErr w:type="spellEnd"/>
+      <w:r>
+        <w:rPr>
+          <w:b/>
+          <w:sz w:val="24"/>
+          <w:szCs w:val="24"/>
+        </w:rPr>
+        <w:t xml:space="preserve"> </w:t>
+      </w:r>
+      <w:proofErr w:type="spellStart"/>
+      <w:r>
+        <w:rPr>
+          <w:b/>
+          <w:sz w:val="24"/>
+          <w:szCs w:val="24"/>
+        </w:rPr>
+        <w:t>pedidos</w:t>
+      </w:r>
+      <w:proofErr w:type="spellEnd"/>
+      <w:r>
+        <w:rPr>
+          <w:b/>
+          <w:sz w:val="24"/>
+          <w:szCs w:val="24"/>
+        </w:rPr>
+        <w:t xml:space="preserve"> han </w:t>
+      </w:r>
+      <w:proofErr w:type="spellStart"/>
+      <w:r>
+        <w:rPr>
+          <w:b/>
+          <w:sz w:val="24"/>
+          <w:szCs w:val="24"/>
+        </w:rPr>
+        <w:t>realizado</w:t>
+      </w:r>
+      <w:proofErr w:type="spellEnd"/>
+      <w:r>
+        <w:rPr>
+          <w:b/>
+          <w:sz w:val="24"/>
+          <w:szCs w:val="24"/>
+        </w:rPr>
+        <w:t>.</w:t>
+      </w:r>
+    </w:p>
+    <w:p>
+      <w:pPr>
+        <w:spacing w:after="0" w:line="240" w:lineRule="auto"/>
+        <w:rPr>
+          <w:b/>
+          <w:sz w:val="24"/>
+          <w:szCs w:val="24"/>
+        </w:rPr>
+      </w:pPr>
+    </w:p>
+    <w:p>
+      <w:pPr>
+        <w:spacing w:after="0" w:line="240" w:lineRule="auto"/>
+        <w:rPr>
+          <w:b/>
+          <w:sz w:val="24"/>
+          <w:szCs w:val="24"/>
+        </w:rPr>
+      </w:pPr>
+      <w:r>
+        <w:rPr>
+          <w:b/>
+          <w:noProof/>
+          <w:sz w:val="24"/>
+          <w:szCs w:val="24"/>
+          <w:lang w:eastAsia="ca-ES"/>
+        </w:rPr>
+        <w:pict>
+          <v:shape id="_x0000_i1034" type="#_x0000_t75" style="width:424.65pt;height:83.35pt">
+            <v:imagedata r:id="rId15" o:title="Captura de pantalla 2024-05-15 173010"/>
+          </v:shape>
+        </w:pict>
+      </w:r>
+    </w:p>
+    <w:p>
+      <w:pPr>
+        <w:spacing w:after="0" w:line="240" w:lineRule="auto"/>
+        <w:rPr>
+          <w:b/>
+          <w:sz w:val="24"/>
+          <w:szCs w:val="24"/>
+        </w:rPr>
+      </w:pPr>
+    </w:p>
+    <w:p>
+      <w:pPr>
+        <w:pStyle w:val="Ttulo2"/>
+        <w:spacing w:after="0" w:line="240" w:lineRule="auto"/>
+      </w:pPr>
+      <w:r>
+        <w:t>10.</w:t>
+      </w:r>
+      <w:r>
+        <w:t xml:space="preserve"> </w:t>
+      </w:r>
+      <w:proofErr w:type="spellStart"/>
+      <w:r>
+        <w:t>Tiempo</w:t>
+      </w:r>
+      <w:proofErr w:type="spellEnd"/>
+      <w:r>
+        <w:t xml:space="preserve"> </w:t>
+      </w:r>
+      <w:proofErr w:type="spellStart"/>
+      <w:r>
+        <w:t>Promedio</w:t>
+      </w:r>
+      <w:proofErr w:type="spellEnd"/>
+      <w:r>
+        <w:t xml:space="preserve"> entre </w:t>
+      </w:r>
+      <w:proofErr w:type="spellStart"/>
+      <w:r>
+        <w:t>Pedidos</w:t>
+      </w:r>
+      <w:proofErr w:type="spellEnd"/>
+      <w:r>
+        <w:t>:</w:t>
+      </w:r>
+    </w:p>
+    <w:p>
+      <w:pPr>
+        <w:spacing w:after="0" w:line="240" w:lineRule="auto"/>
+        <w:rPr>
+          <w:b/>
+          <w:sz w:val="24"/>
+          <w:szCs w:val="24"/>
+        </w:rPr>
+      </w:pPr>
+      <w:r>
+        <w:rPr>
+          <w:b/>
+          <w:sz w:val="24"/>
+          <w:szCs w:val="24"/>
+        </w:rPr>
+        <w:t xml:space="preserve">Calcula el </w:t>
+      </w:r>
+      <w:proofErr w:type="spellStart"/>
+      <w:r>
+        <w:rPr>
+          <w:b/>
+          <w:sz w:val="24"/>
+          <w:szCs w:val="24"/>
+        </w:rPr>
+        <w:t>tiempo</w:t>
+      </w:r>
+      <w:proofErr w:type="spellEnd"/>
+      <w:r>
+        <w:rPr>
+          <w:b/>
+          <w:sz w:val="24"/>
+          <w:szCs w:val="24"/>
+        </w:rPr>
+        <w:t xml:space="preserve"> </w:t>
+      </w:r>
+      <w:proofErr w:type="spellStart"/>
+      <w:r>
+        <w:rPr>
+          <w:b/>
+          <w:sz w:val="24"/>
+          <w:szCs w:val="24"/>
+        </w:rPr>
+        <w:t>promedio</w:t>
+      </w:r>
+      <w:proofErr w:type="spellEnd"/>
+      <w:r>
+        <w:rPr>
+          <w:b/>
+          <w:sz w:val="24"/>
+          <w:szCs w:val="24"/>
+        </w:rPr>
+        <w:t xml:space="preserve"> que </w:t>
+      </w:r>
+      <w:proofErr w:type="spellStart"/>
+      <w:r>
+        <w:rPr>
+          <w:b/>
+          <w:sz w:val="24"/>
+          <w:szCs w:val="24"/>
+        </w:rPr>
+        <w:t>pasa</w:t>
+      </w:r>
+      <w:proofErr w:type="spellEnd"/>
+      <w:r>
+        <w:rPr>
+          <w:b/>
+          <w:sz w:val="24"/>
+          <w:szCs w:val="24"/>
+        </w:rPr>
+        <w:t xml:space="preserve"> entre </w:t>
+      </w:r>
+      <w:proofErr w:type="spellStart"/>
+      <w:r>
+        <w:rPr>
+          <w:b/>
+          <w:sz w:val="24"/>
+          <w:szCs w:val="24"/>
+        </w:rPr>
+        <w:t>pedidos</w:t>
+      </w:r>
+      <w:proofErr w:type="spellEnd"/>
+      <w:r>
+        <w:rPr>
+          <w:b/>
+          <w:sz w:val="24"/>
+          <w:szCs w:val="24"/>
+        </w:rPr>
+        <w:t xml:space="preserve"> para cada </w:t>
+      </w:r>
+      <w:proofErr w:type="spellStart"/>
+      <w:r>
+        <w:rPr>
+          <w:b/>
+          <w:sz w:val="24"/>
+          <w:szCs w:val="24"/>
+        </w:rPr>
+        <w:t>cliente</w:t>
+      </w:r>
+      <w:proofErr w:type="spellEnd"/>
+      <w:r>
+        <w:rPr>
+          <w:b/>
+          <w:sz w:val="24"/>
+          <w:szCs w:val="24"/>
+        </w:rPr>
+        <w:t>.</w:t>
+      </w:r>
+    </w:p>
+    <w:p>
+      <w:pPr>
+        <w:spacing w:after="0" w:line="240" w:lineRule="auto"/>
+        <w:rPr>
+          <w:b/>
+          <w:sz w:val="24"/>
+          <w:szCs w:val="24"/>
+        </w:rPr>
+      </w:pPr>
+    </w:p>
+    <w:p>
+      <w:pPr>
+        <w:spacing w:after="0" w:line="240" w:lineRule="auto"/>
+        <w:rPr>
+          <w:b/>
+          <w:sz w:val="24"/>
+          <w:szCs w:val="24"/>
+        </w:rPr>
+      </w:pPr>
+      <w:r>
+        <w:rPr>
+          <w:b/>
+          <w:sz w:val="24"/>
+          <w:szCs w:val="24"/>
+        </w:rPr>
+        <w:pict>
+          <v:shape id="_x0000_i1035" type="#_x0000_t75" style="width:423.5pt;height:208.65pt">
+            <v:imagedata r:id="rId16" o:title="Captura de pantalla 2024-05-15 173851"/>
+          </v:shape>
+        </w:pict>
+      </w:r>
     </w:p>
     <w:p>
       <w:pPr>
@@ -1453,446 +2355,6 @@
       </w:pPr>
       <w:bookmarkStart w:id="0" w:name="_GoBack"/>
       <w:bookmarkEnd w:id="0"/>
-      <w:r>
-        <w:rPr>
-          <w:b/>
-          <w:sz w:val="24"/>
-          <w:szCs w:val="24"/>
-        </w:rPr>
-        <w:pict>
-          <v:shape id="_x0000_i1031" type="#_x0000_t75" style="width:425.25pt;height:190.15pt">
-            <v:imagedata r:id="rId11" o:title="Captura de pantalla 2024-05-15 132853"/>
-          </v:shape>
-        </w:pict>
-      </w:r>
-    </w:p>
-    <w:p>
-      <w:pPr>
-        <w:spacing w:after="0" w:line="240" w:lineRule="auto"/>
-        <w:rPr>
-          <w:b/>
-          <w:sz w:val="24"/>
-          <w:szCs w:val="24"/>
-        </w:rPr>
-      </w:pPr>
-    </w:p>
-    <w:p>
-      <w:pPr>
-        <w:pStyle w:val="Ttulo2"/>
-        <w:spacing w:after="0" w:line="240" w:lineRule="auto"/>
-      </w:pPr>
-      <w:r>
-        <w:t xml:space="preserve">8. </w:t>
-      </w:r>
-      <w:proofErr w:type="spellStart"/>
-      <w:r>
-        <w:t>Pr</w:t>
-      </w:r>
-      <w:r>
-        <w:t>omedio</w:t>
-      </w:r>
-      <w:proofErr w:type="spellEnd"/>
-      <w:r>
-        <w:t xml:space="preserve"> de Productos por </w:t>
-      </w:r>
-      <w:proofErr w:type="spellStart"/>
-      <w:r>
-        <w:t>Pedido</w:t>
-      </w:r>
-      <w:proofErr w:type="spellEnd"/>
-      <w:r>
-        <w:t>:</w:t>
-      </w:r>
-    </w:p>
-    <w:p>
-      <w:pPr>
-        <w:spacing w:after="0" w:line="240" w:lineRule="auto"/>
-        <w:rPr>
-          <w:b/>
-          <w:sz w:val="24"/>
-          <w:szCs w:val="24"/>
-        </w:rPr>
-      </w:pPr>
-      <w:r>
-        <w:rPr>
-          <w:b/>
-          <w:sz w:val="24"/>
-          <w:szCs w:val="24"/>
-        </w:rPr>
-        <w:t xml:space="preserve">Calcula la </w:t>
-      </w:r>
-      <w:proofErr w:type="spellStart"/>
-      <w:r>
-        <w:rPr>
-          <w:b/>
-          <w:sz w:val="24"/>
-          <w:szCs w:val="24"/>
-        </w:rPr>
-        <w:t>cantidad</w:t>
-      </w:r>
-      <w:proofErr w:type="spellEnd"/>
-      <w:r>
-        <w:rPr>
-          <w:b/>
-          <w:sz w:val="24"/>
-          <w:szCs w:val="24"/>
-        </w:rPr>
-        <w:t xml:space="preserve"> </w:t>
-      </w:r>
-      <w:proofErr w:type="spellStart"/>
-      <w:r>
-        <w:rPr>
-          <w:b/>
-          <w:sz w:val="24"/>
-          <w:szCs w:val="24"/>
-        </w:rPr>
-        <w:t>promedio</w:t>
-      </w:r>
-      <w:proofErr w:type="spellEnd"/>
-      <w:r>
-        <w:rPr>
-          <w:b/>
-          <w:sz w:val="24"/>
-          <w:szCs w:val="24"/>
-        </w:rPr>
-        <w:t xml:space="preserve"> de </w:t>
-      </w:r>
-      <w:proofErr w:type="spellStart"/>
-      <w:r>
-        <w:rPr>
-          <w:b/>
-          <w:sz w:val="24"/>
-          <w:szCs w:val="24"/>
-        </w:rPr>
-        <w:t>productos</w:t>
-      </w:r>
-      <w:proofErr w:type="spellEnd"/>
-      <w:r>
-        <w:rPr>
-          <w:b/>
-          <w:sz w:val="24"/>
-          <w:szCs w:val="24"/>
-        </w:rPr>
-        <w:t xml:space="preserve"> por </w:t>
-      </w:r>
-      <w:proofErr w:type="spellStart"/>
-      <w:r>
-        <w:rPr>
-          <w:b/>
-          <w:sz w:val="24"/>
-          <w:szCs w:val="24"/>
-        </w:rPr>
-        <w:t>pedido</w:t>
-      </w:r>
-      <w:proofErr w:type="spellEnd"/>
-      <w:r>
-        <w:rPr>
-          <w:b/>
-          <w:sz w:val="24"/>
-          <w:szCs w:val="24"/>
-        </w:rPr>
-        <w:t>.</w:t>
-      </w:r>
-    </w:p>
-    <w:p>
-      <w:pPr>
-        <w:spacing w:after="0" w:line="240" w:lineRule="auto"/>
-        <w:rPr>
-          <w:b/>
-          <w:sz w:val="24"/>
-          <w:szCs w:val="24"/>
-        </w:rPr>
-      </w:pPr>
-    </w:p>
-    <w:p>
-      <w:pPr>
-        <w:pStyle w:val="Ttulo2"/>
-        <w:spacing w:after="0" w:line="240" w:lineRule="auto"/>
-      </w:pPr>
-      <w:r>
-        <w:t>9.</w:t>
-      </w:r>
-      <w:r>
-        <w:t xml:space="preserve"> </w:t>
-      </w:r>
-      <w:proofErr w:type="spellStart"/>
-      <w:r>
-        <w:t>Tasa</w:t>
-      </w:r>
-      <w:proofErr w:type="spellEnd"/>
-      <w:r>
-        <w:t xml:space="preserve"> de </w:t>
-      </w:r>
-      <w:proofErr w:type="spellStart"/>
-      <w:r>
-        <w:t>Retención</w:t>
-      </w:r>
-      <w:proofErr w:type="spellEnd"/>
-      <w:r>
-        <w:t xml:space="preserve"> de Clientes:</w:t>
-      </w:r>
-    </w:p>
-    <w:p>
-      <w:pPr>
-        <w:spacing w:after="0" w:line="240" w:lineRule="auto"/>
-        <w:rPr>
-          <w:b/>
-          <w:sz w:val="24"/>
-          <w:szCs w:val="24"/>
-        </w:rPr>
-      </w:pPr>
-      <w:r>
-        <w:rPr>
-          <w:b/>
-          <w:sz w:val="24"/>
-          <w:szCs w:val="24"/>
-        </w:rPr>
-        <w:t xml:space="preserve">Determina </w:t>
-      </w:r>
-      <w:proofErr w:type="spellStart"/>
-      <w:r>
-        <w:rPr>
-          <w:b/>
-          <w:sz w:val="24"/>
-          <w:szCs w:val="24"/>
-        </w:rPr>
-        <w:t>cuántos</w:t>
-      </w:r>
-      <w:proofErr w:type="spellEnd"/>
-      <w:r>
-        <w:rPr>
-          <w:b/>
-          <w:sz w:val="24"/>
-          <w:szCs w:val="24"/>
-        </w:rPr>
-        <w:t xml:space="preserve"> clientes han </w:t>
-      </w:r>
-      <w:proofErr w:type="spellStart"/>
-      <w:r>
-        <w:rPr>
-          <w:b/>
-          <w:sz w:val="24"/>
-          <w:szCs w:val="24"/>
-        </w:rPr>
-        <w:t>realizado</w:t>
-      </w:r>
-      <w:proofErr w:type="spellEnd"/>
-      <w:r>
-        <w:rPr>
-          <w:b/>
-          <w:sz w:val="24"/>
-          <w:szCs w:val="24"/>
-        </w:rPr>
-        <w:t xml:space="preserve"> </w:t>
-      </w:r>
-      <w:proofErr w:type="spellStart"/>
-      <w:r>
-        <w:rPr>
-          <w:b/>
-          <w:sz w:val="24"/>
-          <w:szCs w:val="24"/>
-        </w:rPr>
-        <w:t>pedidos</w:t>
-      </w:r>
-      <w:proofErr w:type="spellEnd"/>
-      <w:r>
-        <w:rPr>
-          <w:b/>
-          <w:sz w:val="24"/>
-          <w:szCs w:val="24"/>
-        </w:rPr>
-        <w:t xml:space="preserve"> en </w:t>
-      </w:r>
-      <w:proofErr w:type="spellStart"/>
-      <w:r>
-        <w:rPr>
-          <w:b/>
-          <w:sz w:val="24"/>
-          <w:szCs w:val="24"/>
-        </w:rPr>
-        <w:t>más</w:t>
-      </w:r>
-      <w:proofErr w:type="spellEnd"/>
-      <w:r>
-        <w:rPr>
-          <w:b/>
-          <w:sz w:val="24"/>
-          <w:szCs w:val="24"/>
-        </w:rPr>
-        <w:t xml:space="preserve"> de una </w:t>
-      </w:r>
-      <w:proofErr w:type="spellStart"/>
-      <w:r>
-        <w:rPr>
-          <w:b/>
-          <w:sz w:val="24"/>
-          <w:szCs w:val="24"/>
-        </w:rPr>
-        <w:t>ocasión</w:t>
-      </w:r>
-      <w:proofErr w:type="spellEnd"/>
-      <w:r>
-        <w:rPr>
-          <w:b/>
-          <w:sz w:val="24"/>
-          <w:szCs w:val="24"/>
-        </w:rPr>
-        <w:t xml:space="preserve">. </w:t>
-      </w:r>
-    </w:p>
-    <w:p>
-      <w:pPr>
-        <w:spacing w:after="0" w:line="240" w:lineRule="auto"/>
-        <w:rPr>
-          <w:b/>
-          <w:sz w:val="24"/>
-          <w:szCs w:val="24"/>
-        </w:rPr>
-      </w:pPr>
-    </w:p>
-    <w:p>
-      <w:pPr>
-        <w:pStyle w:val="Ttulo2"/>
-        <w:spacing w:after="0" w:line="240" w:lineRule="auto"/>
-      </w:pPr>
-      <w:r>
-        <w:t>10.</w:t>
-      </w:r>
-      <w:r>
-        <w:t xml:space="preserve"> </w:t>
-      </w:r>
-      <w:proofErr w:type="spellStart"/>
-      <w:r>
-        <w:t>Tiempo</w:t>
-      </w:r>
-      <w:proofErr w:type="spellEnd"/>
-      <w:r>
-        <w:t xml:space="preserve"> </w:t>
-      </w:r>
-      <w:proofErr w:type="spellStart"/>
-      <w:r>
-        <w:t>Promedio</w:t>
-      </w:r>
-      <w:proofErr w:type="spellEnd"/>
-      <w:r>
-        <w:t xml:space="preserve"> entre </w:t>
-      </w:r>
-      <w:proofErr w:type="spellStart"/>
-      <w:r>
-        <w:t>Pedidos</w:t>
-      </w:r>
-      <w:proofErr w:type="spellEnd"/>
-      <w:r>
-        <w:t>:</w:t>
-      </w:r>
-    </w:p>
-    <w:p>
-      <w:pPr>
-        <w:spacing w:after="0" w:line="240" w:lineRule="auto"/>
-        <w:rPr>
-          <w:b/>
-          <w:sz w:val="24"/>
-          <w:szCs w:val="24"/>
-        </w:rPr>
-      </w:pPr>
-      <w:r>
-        <w:rPr>
-          <w:b/>
-          <w:sz w:val="24"/>
-          <w:szCs w:val="24"/>
-        </w:rPr>
-        <w:t xml:space="preserve">Calcula el </w:t>
-      </w:r>
-      <w:proofErr w:type="spellStart"/>
-      <w:r>
-        <w:rPr>
-          <w:b/>
-          <w:sz w:val="24"/>
-          <w:szCs w:val="24"/>
-        </w:rPr>
-        <w:t>tiempo</w:t>
-      </w:r>
-      <w:proofErr w:type="spellEnd"/>
-      <w:r>
-        <w:rPr>
-          <w:b/>
-          <w:sz w:val="24"/>
-          <w:szCs w:val="24"/>
-        </w:rPr>
-        <w:t xml:space="preserve"> </w:t>
-      </w:r>
-      <w:proofErr w:type="spellStart"/>
-      <w:r>
-        <w:rPr>
-          <w:b/>
-          <w:sz w:val="24"/>
-          <w:szCs w:val="24"/>
-        </w:rPr>
-        <w:t>promedio</w:t>
-      </w:r>
-      <w:proofErr w:type="spellEnd"/>
-      <w:r>
-        <w:rPr>
-          <w:b/>
-          <w:sz w:val="24"/>
-          <w:szCs w:val="24"/>
-        </w:rPr>
-        <w:t xml:space="preserve"> que </w:t>
-      </w:r>
-      <w:proofErr w:type="spellStart"/>
-      <w:r>
-        <w:rPr>
-          <w:b/>
-          <w:sz w:val="24"/>
-          <w:szCs w:val="24"/>
-        </w:rPr>
-        <w:t>pasa</w:t>
-      </w:r>
-      <w:proofErr w:type="spellEnd"/>
-      <w:r>
-        <w:rPr>
-          <w:b/>
-          <w:sz w:val="24"/>
-          <w:szCs w:val="24"/>
-        </w:rPr>
-        <w:t xml:space="preserve"> entre </w:t>
-      </w:r>
-      <w:proofErr w:type="spellStart"/>
-      <w:r>
-        <w:rPr>
-          <w:b/>
-          <w:sz w:val="24"/>
-          <w:szCs w:val="24"/>
-        </w:rPr>
-        <w:t>pedidos</w:t>
-      </w:r>
-      <w:proofErr w:type="spellEnd"/>
-      <w:r>
-        <w:rPr>
-          <w:b/>
-          <w:sz w:val="24"/>
-          <w:szCs w:val="24"/>
-        </w:rPr>
-        <w:t xml:space="preserve"> para cada </w:t>
-      </w:r>
-      <w:proofErr w:type="spellStart"/>
-      <w:r>
-        <w:rPr>
-          <w:b/>
-          <w:sz w:val="24"/>
-          <w:szCs w:val="24"/>
-        </w:rPr>
-        <w:t>cliente</w:t>
-      </w:r>
-      <w:proofErr w:type="spellEnd"/>
-      <w:r>
-        <w:rPr>
-          <w:b/>
-          <w:sz w:val="24"/>
-          <w:szCs w:val="24"/>
-        </w:rPr>
-        <w:t>.</w:t>
-      </w:r>
     </w:p>
     <w:sectPr>
       <w:pgSz w:w="11906" w:h="16838"/>
@@ -2150,6 +2612,36 @@
       <w:szCs w:val="24"/>
     </w:rPr>
   </w:style>
+  <w:style w:type="paragraph" w:styleId="Textodeglobo">
+    <w:name w:val="Balloon Text"/>
+    <w:basedOn w:val="Normal"/>
+    <w:link w:val="TextodegloboCar"/>
+    <w:uiPriority w:val="99"/>
+    <w:semiHidden/>
+    <w:unhideWhenUsed/>
+    <w:rsid w:val="00805479"/>
+    <w:pPr>
+      <w:spacing w:after="0" w:line="240" w:lineRule="auto"/>
+    </w:pPr>
+    <w:rPr>
+      <w:rFonts w:ascii="Tahoma" w:hAnsi="Tahoma" w:cs="Tahoma"/>
+      <w:sz w:val="16"/>
+      <w:szCs w:val="16"/>
+    </w:rPr>
+  </w:style>
+  <w:style w:type="character" w:customStyle="1" w:styleId="TextodegloboCar">
+    <w:name w:val="Texto de globo Car"/>
+    <w:basedOn w:val="Fuentedeprrafopredeter"/>
+    <w:link w:val="Textodeglobo"/>
+    <w:uiPriority w:val="99"/>
+    <w:semiHidden/>
+    <w:rsid w:val="00805479"/>
+    <w:rPr>
+      <w:rFonts w:ascii="Tahoma" w:hAnsi="Tahoma" w:cs="Tahoma"/>
+      <w:sz w:val="16"/>
+      <w:szCs w:val="16"/>
+    </w:rPr>
+  </w:style>
 </w:styles>
 </file>
 
@@ -2397,6 +2889,36 @@
       <w:b/>
       <w:sz w:val="24"/>
       <w:szCs w:val="24"/>
+    </w:rPr>
+  </w:style>
+  <w:style w:type="paragraph" w:styleId="Textodeglobo">
+    <w:name w:val="Balloon Text"/>
+    <w:basedOn w:val="Normal"/>
+    <w:link w:val="TextodegloboCar"/>
+    <w:uiPriority w:val="99"/>
+    <w:semiHidden/>
+    <w:unhideWhenUsed/>
+    <w:rsid w:val="00805479"/>
+    <w:pPr>
+      <w:spacing w:after="0" w:line="240" w:lineRule="auto"/>
+    </w:pPr>
+    <w:rPr>
+      <w:rFonts w:ascii="Tahoma" w:hAnsi="Tahoma" w:cs="Tahoma"/>
+      <w:sz w:val="16"/>
+      <w:szCs w:val="16"/>
+    </w:rPr>
+  </w:style>
+  <w:style w:type="character" w:customStyle="1" w:styleId="TextodegloboCar">
+    <w:name w:val="Texto de globo Car"/>
+    <w:basedOn w:val="Fuentedeprrafopredeter"/>
+    <w:link w:val="Textodeglobo"/>
+    <w:uiPriority w:val="99"/>
+    <w:semiHidden/>
+    <w:rsid w:val="00805479"/>
+    <w:rPr>
+      <w:rFonts w:ascii="Tahoma" w:hAnsi="Tahoma" w:cs="Tahoma"/>
+      <w:sz w:val="16"/>
+      <w:szCs w:val="16"/>
     </w:rPr>
   </w:style>
 </w:styles>
